--- a/DOCX-es/main_courses/Arroz.docx
+++ b/DOCX-es/main_courses/Arroz.docx
@@ -15,27 +15,27 @@
         <w:pStyle w:val="Heading4"/>
       </w:pPr>
       <w:r>
-        <w:t>Cocinando como en Brasil (Pilaf)</w:t>
+        <w:t>Cocinar como en Brasil (pilaf)</w:t>
       </w:r>
     </w:p>
     <w:p>
       <w:r>
-        <w:t>Marrón en aceite 1 cebolla pequeña</w:t>
+        <w:t>Dorar 1 cebolla pequeña en aceite</w:t>
       </w:r>
     </w:p>
     <w:p>
       <w:r>
-        <w:t>Agregue el arroz basmati (1 vaso de arroz para 2 personas)</w:t>
+        <w:t>Añade el arroz basmati (1 vaso de arroz para 2 personas)</w:t>
       </w:r>
     </w:p>
     <w:p>
       <w:r>
-        <w:t>Revuelva a fuego medio hasta que los granos de arroz se vuelvan translúcidos.</w:t>
+        <w:t>Revuelve a fuego medio hasta que los granos de arroz se vuelvan traslúcidos.</w:t>
       </w:r>
     </w:p>
     <w:p>
       <w:r>
-        <w:t>Agregue agua: 1.5 veces el volumen de arroz. El agua puede estar caliente: esto acelerará la cocción.</w:t>
+        <w:t>Añadir agua: 1,5 veces el volumen de arroz. El agua puede estar caliente: esto acelerará la cocción.</w:t>
       </w:r>
     </w:p>
     <w:p>
@@ -45,12 +45,12 @@
     </w:p>
     <w:p>
       <w:r>
-        <w:t>Cocine cubierto, a fuego lento, al menos 20 minutos.</w:t>
+        <w:t>Cocine tapado a fuego lento durante al menos 20 minutos.</w:t>
       </w:r>
     </w:p>
     <w:p>
       <w:r>
-        <w:t>Deje reposar durante 5 minutos antes de servir.</w:t>
+        <w:t>Dejar reposar 5 minutos antes de servir.</w:t>
       </w:r>
     </w:p>
     <w:p>
@@ -58,12 +58,12 @@
         <w:pStyle w:val="Heading4"/>
       </w:pPr>
       <w:r>
-        <w:t>Cocción criole</w:t>
+        <w:t>cocina criolla</w:t>
       </w:r>
     </w:p>
     <w:p>
       <w:r>
-        <w:t>Como se indica en el paquete: vierta el arroz en un gran volumen de agua salada de hervir, cocine durante 20 minutos, drene, agregue mantequilla.</w:t>
+        <w:t>Como se indica en el paquete: verter el arroz en una gran cantidad de agua hirviendo con sal, cocinar durante 20 minutos, escurrir y añadir la mantequilla.</w:t>
       </w:r>
     </w:p>
     <w:p>
@@ -324,7 +324,7 @@
         <w:rFonts w:asciiTheme="minorHAnsi" w:eastAsiaTheme="minorHAnsi" w:hAnsiTheme="minorHAnsi" w:cstheme="minorBidi"/>
         <w:sz w:val="22"/>
         <w:szCs w:val="22"/>
-        <w:lang w:val="sp-ES" w:eastAsia="en-US" w:bidi="ar-SA"/>
+        <w:lang w:val="es-ES" w:eastAsia="en-US" w:bidi="ar-SA"/>
       </w:rPr>
     </w:rPrDefault>
     <w:pPrDefault>
